--- a/C#/Filters.docx
+++ b/C#/Filters.docx
@@ -23,7 +23,6 @@
           <w:numId w:val="1"/>
         </w:numPr>
         <w:tabs>
-          <w:tab w:val="clear" w:pos="709"/>
           <w:tab w:val="left" w:pos="709" w:leader="none"/>
         </w:tabs>
         <w:bidi w:val="0"/>
@@ -98,7 +97,6 @@
           <w:numId w:val="1"/>
         </w:numPr>
         <w:tabs>
-          <w:tab w:val="clear" w:pos="709"/>
           <w:tab w:val="left" w:pos="709" w:leader="none"/>
         </w:tabs>
         <w:bidi w:val="0"/>
@@ -163,7 +161,6 @@
           <w:numId w:val="1"/>
         </w:numPr>
         <w:tabs>
-          <w:tab w:val="clear" w:pos="709"/>
           <w:tab w:val="left" w:pos="709" w:leader="none"/>
         </w:tabs>
         <w:bidi w:val="0"/>
@@ -228,7 +225,6 @@
           <w:numId w:val="1"/>
         </w:numPr>
         <w:tabs>
-          <w:tab w:val="clear" w:pos="709"/>
           <w:tab w:val="left" w:pos="709" w:leader="none"/>
         </w:tabs>
         <w:bidi w:val="0"/>
@@ -293,7 +289,6 @@
           <w:numId w:val="1"/>
         </w:numPr>
         <w:tabs>
-          <w:tab w:val="clear" w:pos="709"/>
           <w:tab w:val="left" w:pos="709" w:leader="none"/>
         </w:tabs>
         <w:bidi w:val="0"/>
@@ -1677,7 +1672,463 @@
     </w:p>
     <w:p>
       <w:pPr>
+        <w:pStyle w:val="PreformattedText"/>
+        <w:bidi w:val="0"/>
+        <w:spacing w:before="0" w:after="283"/>
+        <w:rPr>
+          <w:rStyle w:val="SourceText"/>
+        </w:rPr>
+      </w:pPr>
+      <w:r>
+        <w:rPr/>
+      </w:r>
+    </w:p>
+    <w:p>
+      <w:pPr>
+        <w:pStyle w:val="PreformattedText"/>
+        <w:bidi w:val="0"/>
+        <w:spacing w:before="0" w:after="283"/>
+        <w:rPr/>
+      </w:pPr>
+      <w:r>
+        <w:rPr>
+          <w:rStyle w:val="SourceText"/>
+          <w:b/>
+          <w:bCs/>
+        </w:rPr>
+        <w:t>EXAMPLE 2</w:t>
+      </w:r>
+    </w:p>
+    <w:p>
+      <w:pPr>
+        <w:pStyle w:val="PreformattedText"/>
+        <w:bidi w:val="0"/>
+        <w:spacing w:before="0" w:after="283"/>
+        <w:rPr/>
+      </w:pPr>
+      <w:r>
+        <w:rPr>
+          <w:rStyle w:val="SourceText"/>
+          <w:b/>
+          <w:bCs/>
+        </w:rPr>
+        <w:t>public class LoggingResourceFilter : IResourceFilter</w:t>
+      </w:r>
+    </w:p>
+    <w:p>
+      <w:pPr>
+        <w:pStyle w:val="PreformattedText"/>
+        <w:bidi w:val="0"/>
+        <w:spacing w:before="0" w:after="283"/>
+        <w:rPr/>
+      </w:pPr>
+      <w:r>
+        <w:rPr>
+          <w:rStyle w:val="SourceText"/>
+          <w:b/>
+          <w:bCs/>
+        </w:rPr>
+        <w:t>{</w:t>
+      </w:r>
+    </w:p>
+    <w:p>
+      <w:pPr>
+        <w:pStyle w:val="PreformattedText"/>
+        <w:bidi w:val="0"/>
+        <w:spacing w:before="0" w:after="283"/>
+        <w:rPr/>
+      </w:pPr>
+      <w:r>
+        <w:rPr>
+          <w:rStyle w:val="SourceText"/>
+          <w:b/>
+          <w:bCs/>
+        </w:rPr>
+        <w:t xml:space="preserve">    </w:t>
+      </w:r>
+      <w:r>
+        <w:rPr>
+          <w:rStyle w:val="SourceText"/>
+          <w:b/>
+          <w:bCs/>
+        </w:rPr>
+        <w:t>private readonly ILogger&lt;LoggingResourceFilter&gt; _logger;</w:t>
+      </w:r>
+    </w:p>
+    <w:p>
+      <w:pPr>
+        <w:pStyle w:val="PreformattedText"/>
+        <w:bidi w:val="0"/>
+        <w:spacing w:before="0" w:after="283"/>
+        <w:rPr>
+          <w:rStyle w:val="SourceText"/>
+          <w:b/>
+          <w:bCs/>
+        </w:rPr>
+      </w:pPr>
+      <w:r>
+        <w:rPr/>
+      </w:r>
+    </w:p>
+    <w:p>
+      <w:pPr>
+        <w:pStyle w:val="PreformattedText"/>
+        <w:bidi w:val="0"/>
+        <w:spacing w:before="0" w:after="283"/>
+        <w:rPr/>
+      </w:pPr>
+      <w:r>
+        <w:rPr>
+          <w:rStyle w:val="SourceText"/>
+          <w:b/>
+          <w:bCs/>
+        </w:rPr>
+        <w:t xml:space="preserve">    </w:t>
+      </w:r>
+      <w:r>
+        <w:rPr>
+          <w:rStyle w:val="SourceText"/>
+          <w:b/>
+          <w:bCs/>
+        </w:rPr>
+        <w:t>public LoggingResourceFilter(ILogger&lt;LoggingResourceFilter&gt; logger)</w:t>
+      </w:r>
+    </w:p>
+    <w:p>
+      <w:pPr>
+        <w:pStyle w:val="PreformattedText"/>
+        <w:bidi w:val="0"/>
+        <w:spacing w:before="0" w:after="283"/>
+        <w:rPr/>
+      </w:pPr>
+      <w:r>
+        <w:rPr>
+          <w:rStyle w:val="SourceText"/>
+          <w:b/>
+          <w:bCs/>
+        </w:rPr>
+        <w:t xml:space="preserve">    </w:t>
+      </w:r>
+      <w:r>
+        <w:rPr>
+          <w:rStyle w:val="SourceText"/>
+          <w:b/>
+          <w:bCs/>
+        </w:rPr>
+        <w:t>{</w:t>
+      </w:r>
+    </w:p>
+    <w:p>
+      <w:pPr>
+        <w:pStyle w:val="PreformattedText"/>
+        <w:bidi w:val="0"/>
+        <w:spacing w:before="0" w:after="283"/>
+        <w:rPr/>
+      </w:pPr>
+      <w:r>
+        <w:rPr>
+          <w:rStyle w:val="SourceText"/>
+          <w:b/>
+          <w:bCs/>
+        </w:rPr>
+        <w:t xml:space="preserve">        </w:t>
+      </w:r>
+      <w:r>
+        <w:rPr>
+          <w:rStyle w:val="SourceText"/>
+          <w:b/>
+          <w:bCs/>
+        </w:rPr>
+        <w:t>_logger = logger;</w:t>
+      </w:r>
+    </w:p>
+    <w:p>
+      <w:pPr>
+        <w:pStyle w:val="PreformattedText"/>
+        <w:bidi w:val="0"/>
+        <w:spacing w:before="0" w:after="283"/>
+        <w:rPr/>
+      </w:pPr>
+      <w:r>
+        <w:rPr>
+          <w:rStyle w:val="SourceText"/>
+          <w:b/>
+          <w:bCs/>
+        </w:rPr>
+        <w:t xml:space="preserve">    </w:t>
+      </w:r>
+      <w:r>
+        <w:rPr>
+          <w:rStyle w:val="SourceText"/>
+          <w:b/>
+          <w:bCs/>
+        </w:rPr>
+        <w:t>}</w:t>
+      </w:r>
+    </w:p>
+    <w:p>
+      <w:pPr>
+        <w:pStyle w:val="PreformattedText"/>
+        <w:bidi w:val="0"/>
+        <w:spacing w:before="0" w:after="283"/>
+        <w:rPr>
+          <w:rStyle w:val="SourceText"/>
+          <w:b/>
+          <w:bCs/>
+        </w:rPr>
+      </w:pPr>
+      <w:r>
+        <w:rPr/>
+      </w:r>
+    </w:p>
+    <w:p>
+      <w:pPr>
+        <w:pStyle w:val="PreformattedText"/>
+        <w:bidi w:val="0"/>
+        <w:spacing w:before="0" w:after="283"/>
+        <w:rPr/>
+      </w:pPr>
+      <w:r>
+        <w:rPr>
+          <w:rStyle w:val="SourceText"/>
+          <w:b/>
+          <w:bCs/>
+        </w:rPr>
+        <w:t xml:space="preserve">    </w:t>
+      </w:r>
+      <w:r>
+        <w:rPr>
+          <w:rStyle w:val="SourceText"/>
+          <w:b/>
+          <w:bCs/>
+        </w:rPr>
+        <w:t>public void OnResourceExecuting(ResourceExecutingContext context)</w:t>
+      </w:r>
+    </w:p>
+    <w:p>
+      <w:pPr>
+        <w:pStyle w:val="PreformattedText"/>
+        <w:bidi w:val="0"/>
+        <w:spacing w:before="0" w:after="283"/>
+        <w:rPr/>
+      </w:pPr>
+      <w:r>
+        <w:rPr>
+          <w:rStyle w:val="SourceText"/>
+          <w:b/>
+          <w:bCs/>
+        </w:rPr>
+        <w:t xml:space="preserve">    </w:t>
+      </w:r>
+      <w:r>
+        <w:rPr>
+          <w:rStyle w:val="SourceText"/>
+          <w:b/>
+          <w:bCs/>
+        </w:rPr>
+        <w:t>{</w:t>
+      </w:r>
+    </w:p>
+    <w:p>
+      <w:pPr>
+        <w:pStyle w:val="PreformattedText"/>
+        <w:bidi w:val="0"/>
+        <w:spacing w:before="0" w:after="283"/>
+        <w:rPr/>
+      </w:pPr>
+      <w:r>
+        <w:rPr>
+          <w:rStyle w:val="SourceText"/>
+          <w:b/>
+          <w:bCs/>
+        </w:rPr>
+        <w:t xml:space="preserve">        </w:t>
+      </w:r>
+      <w:r>
+        <w:rPr>
+          <w:rStyle w:val="SourceText"/>
+          <w:b/>
+          <w:bCs/>
+        </w:rPr>
+        <w:t>_logger.LogInformation("&gt;&gt;&gt; Resource Filter BEFORE action: {Path}", context.HttpContext.Request.Path);</w:t>
+      </w:r>
+    </w:p>
+    <w:p>
+      <w:pPr>
+        <w:pStyle w:val="PreformattedText"/>
+        <w:bidi w:val="0"/>
+        <w:spacing w:before="0" w:after="283"/>
+        <w:rPr/>
+      </w:pPr>
+      <w:r>
+        <w:rPr>
+          <w:rStyle w:val="SourceText"/>
+          <w:b/>
+          <w:bCs/>
+        </w:rPr>
+        <w:t xml:space="preserve">    </w:t>
+      </w:r>
+      <w:r>
+        <w:rPr>
+          <w:rStyle w:val="SourceText"/>
+          <w:b/>
+          <w:bCs/>
+        </w:rPr>
+        <w:t>}</w:t>
+      </w:r>
+    </w:p>
+    <w:p>
+      <w:pPr>
+        <w:pStyle w:val="PreformattedText"/>
+        <w:bidi w:val="0"/>
+        <w:spacing w:before="0" w:after="283"/>
+        <w:rPr>
+          <w:rStyle w:val="SourceText"/>
+          <w:b/>
+          <w:bCs/>
+        </w:rPr>
+      </w:pPr>
+      <w:r>
+        <w:rPr/>
+      </w:r>
+    </w:p>
+    <w:p>
+      <w:pPr>
+        <w:pStyle w:val="PreformattedText"/>
+        <w:bidi w:val="0"/>
+        <w:spacing w:before="0" w:after="283"/>
+        <w:rPr/>
+      </w:pPr>
+      <w:r>
+        <w:rPr>
+          <w:rStyle w:val="SourceText"/>
+          <w:b/>
+          <w:bCs/>
+        </w:rPr>
+        <w:t xml:space="preserve">    </w:t>
+      </w:r>
+      <w:r>
+        <w:rPr>
+          <w:rStyle w:val="SourceText"/>
+          <w:b/>
+          <w:bCs/>
+        </w:rPr>
+        <w:t>public void OnResourceExecuted(ResourceExecutedContext context)</w:t>
+      </w:r>
+    </w:p>
+    <w:p>
+      <w:pPr>
+        <w:pStyle w:val="PreformattedText"/>
+        <w:bidi w:val="0"/>
+        <w:spacing w:before="0" w:after="283"/>
+        <w:rPr/>
+      </w:pPr>
+      <w:r>
+        <w:rPr>
+          <w:rStyle w:val="SourceText"/>
+          <w:b/>
+          <w:bCs/>
+        </w:rPr>
+        <w:t xml:space="preserve">    </w:t>
+      </w:r>
+      <w:r>
+        <w:rPr>
+          <w:rStyle w:val="SourceText"/>
+          <w:b/>
+          <w:bCs/>
+        </w:rPr>
+        <w:t>{</w:t>
+      </w:r>
+    </w:p>
+    <w:p>
+      <w:pPr>
+        <w:pStyle w:val="PreformattedText"/>
+        <w:bidi w:val="0"/>
+        <w:spacing w:before="0" w:after="283"/>
+        <w:rPr/>
+      </w:pPr>
+      <w:r>
+        <w:rPr>
+          <w:rStyle w:val="SourceText"/>
+          <w:b/>
+          <w:bCs/>
+        </w:rPr>
+        <w:t xml:space="preserve">        </w:t>
+      </w:r>
+      <w:r>
+        <w:rPr>
+          <w:rStyle w:val="SourceText"/>
+          <w:b/>
+          <w:bCs/>
+        </w:rPr>
+        <w:t>_logger.LogInformation("&lt;&lt;&lt; Resource Filter AFTER action: {Path}", context.HttpContext.Request.Path);</w:t>
+      </w:r>
+    </w:p>
+    <w:p>
+      <w:pPr>
+        <w:pStyle w:val="PreformattedText"/>
+        <w:bidi w:val="0"/>
+        <w:spacing w:before="0" w:after="283"/>
+        <w:rPr/>
+      </w:pPr>
+      <w:r>
+        <w:rPr>
+          <w:rStyle w:val="SourceText"/>
+          <w:b/>
+          <w:bCs/>
+        </w:rPr>
+        <w:t xml:space="preserve">    </w:t>
+      </w:r>
+      <w:r>
+        <w:rPr>
+          <w:rStyle w:val="SourceText"/>
+          <w:b/>
+          <w:bCs/>
+        </w:rPr>
+        <w:t>}</w:t>
+      </w:r>
+    </w:p>
+    <w:p>
+      <w:pPr>
+        <w:pStyle w:val="PreformattedText"/>
+        <w:bidi w:val="0"/>
+        <w:spacing w:before="0" w:after="283"/>
+        <w:rPr/>
+      </w:pPr>
+      <w:r>
+        <w:rPr>
+          <w:rStyle w:val="SourceText"/>
+          <w:b/>
+          <w:bCs/>
+        </w:rPr>
+        <w:t>}</w:t>
+      </w:r>
+    </w:p>
+    <w:p>
+      <w:pPr>
         <w:pStyle w:val="HorizontalLine"/>
+        <w:bidi w:val="0"/>
+        <w:jc w:val="left"/>
+        <w:rPr/>
+      </w:pPr>
+      <w:r>
+        <w:rPr/>
+      </w:r>
+    </w:p>
+    <w:p>
+      <w:pPr>
+        <w:pStyle w:val="BodyText"/>
+        <w:bidi w:val="0"/>
+        <w:jc w:val="left"/>
+        <w:rPr/>
+      </w:pPr>
+      <w:r>
+        <w:rPr/>
+      </w:r>
+    </w:p>
+    <w:p>
+      <w:pPr>
+        <w:pStyle w:val="BodyText"/>
         <w:bidi w:val="0"/>
         <w:jc w:val="left"/>
         <w:rPr/>
@@ -1978,7 +2429,6 @@
           <w:numId w:val="2"/>
         </w:numPr>
         <w:tabs>
-          <w:tab w:val="clear" w:pos="709"/>
           <w:tab w:val="left" w:pos="709" w:leader="none"/>
         </w:tabs>
         <w:bidi w:val="0"/>
@@ -2005,7 +2455,6 @@
           <w:numId w:val="2"/>
         </w:numPr>
         <w:tabs>
-          <w:tab w:val="clear" w:pos="709"/>
           <w:tab w:val="left" w:pos="709" w:leader="none"/>
         </w:tabs>
         <w:bidi w:val="0"/>
@@ -2032,7 +2481,6 @@
           <w:numId w:val="2"/>
         </w:numPr>
         <w:tabs>
-          <w:tab w:val="clear" w:pos="709"/>
           <w:tab w:val="left" w:pos="709" w:leader="none"/>
         </w:tabs>
         <w:bidi w:val="0"/>
@@ -2059,7 +2507,6 @@
           <w:numId w:val="2"/>
         </w:numPr>
         <w:tabs>
-          <w:tab w:val="clear" w:pos="709"/>
           <w:tab w:val="left" w:pos="709" w:leader="none"/>
         </w:tabs>
         <w:bidi w:val="0"/>
@@ -2086,7 +2533,6 @@
           <w:numId w:val="2"/>
         </w:numPr>
         <w:tabs>
-          <w:tab w:val="clear" w:pos="709"/>
           <w:tab w:val="left" w:pos="709" w:leader="none"/>
         </w:tabs>
         <w:bidi w:val="0"/>
@@ -2123,6 +2569,7 @@
       <w:pgNumType w:fmt="decimal"/>
       <w:formProt w:val="false"/>
       <w:textDirection w:val="lrTb"/>
+      <w:docGrid w:type="default" w:linePitch="100" w:charSpace="0"/>
     </w:sectPr>
   </w:body>
 </w:document>
@@ -2418,7 +2865,6 @@
     </w:lvl>
     <w:lvl w:ilvl="1">
       <w:start w:val="1"/>
-      <w:pStyle w:val="Heading2"/>
       <w:numFmt w:val="none"/>
       <w:suff w:val="nothing"/>
       <w:lvlText w:val=""/>
@@ -2548,7 +2994,6 @@
     </w:rPrDefault>
     <w:pPrDefault>
       <w:pPr>
-        <w:widowControl/>
         <w:suppressAutoHyphens w:val="true"/>
       </w:pPr>
     </w:pPrDefault>
@@ -2558,7 +3003,10 @@
     <w:qFormat/>
     <w:pPr>
       <w:widowControl/>
+      <w:suppressAutoHyphens w:val="true"/>
       <w:bidi w:val="0"/>
+      <w:spacing w:before="0" w:after="0"/>
+      <w:jc w:val="left"/>
     </w:pPr>
     <w:rPr>
       <w:rFonts w:ascii="Liberation Serif" w:hAnsi="Liberation Serif" w:eastAsia="NSimSun" w:cs="Arial"/>
@@ -2599,8 +3047,8 @@
       <w:bCs/>
     </w:rPr>
   </w:style>
-  <w:style w:type="character" w:styleId="Bullets">
-    <w:name w:val="Bullets"/>
+  <w:style w:type="character" w:styleId="Bulletsuser">
+    <w:name w:val="Bullets (user)"/>
     <w:qFormat/>
     <w:rPr>
       <w:rFonts w:ascii="OpenSymbol" w:hAnsi="OpenSymbol" w:eastAsia="OpenSymbol" w:cs="OpenSymbol"/>
